--- a/Testing/Test Procedures/PO1.2.docx
+++ b/Testing/Test Procedures/PO1.2.docx
@@ -16,6 +16,15 @@
           <w:shd w:fill="auto" w:val="clear"/>
         </w:rPr>
       </w:pPr>
+      <w:r>
+        <w:object w:dxaOrig="9345" w:dyaOrig="1755">
+          <v:rect xmlns:o="urn:schemas-microsoft-com:office:office" xmlns:v="urn:schemas-microsoft-com:vml" id="rectole0000000000" style="width:467.250000pt;height:87.750000pt" o:preferrelative="t" o:ole="">
+            <o:lock v:ext="edit"/>
+            <v:imagedata xmlns:r="http://schemas.openxmlformats.org/officeDocument/2006/relationships" r:id="docRId1" o:title=""/>
+          </v:rect>
+          <o:OLEObject xmlns:r="http://schemas.openxmlformats.org/officeDocument/2006/relationships" xmlns:o="urn:schemas-microsoft-com:office:office" Type="Embed" ProgID="StaticMetafile" DrawAspect="Content" ObjectID="0000000000" ShapeID="rectole0000000000" r:id="docRId0"/>
+        </w:object>
+      </w:r>
     </w:p>
     <w:tbl>
       <w:tblPr/>
@@ -52,19 +61,18 @@
               <w:rPr>
                 <w:spacing w:val="0"/>
                 <w:position w:val="0"/>
-                <w:shd w:fill="auto" w:val="clear"/>
-              </w:rPr>
-            </w:pPr>
-            <w:r>
-              <w:rPr>
-                <w:rFonts w:ascii="Arial" w:hAnsi="Arial" w:cs="Arial" w:eastAsia="Arial"/>
-                <w:color w:val="000000"/>
-                <w:spacing w:val="0"/>
-                <w:position w:val="0"/>
-                <w:sz w:val="20"/>
-                <w:shd w:fill="auto" w:val="clear"/>
-              </w:rPr>
-              <w:t xml:space="preserve">Test Case #:1.1.2</w:t>
+              </w:rPr>
+            </w:pPr>
+            <w:r>
+              <w:rPr>
+                <w:rFonts w:ascii="Arial" w:hAnsi="Arial" w:cs="Arial" w:eastAsia="Arial"/>
+                <w:color w:val="000000"/>
+                <w:spacing w:val="0"/>
+                <w:position w:val="0"/>
+                <w:sz w:val="20"/>
+                <w:shd w:fill="auto" w:val="clear"/>
+              </w:rPr>
+              <w:t xml:space="preserve">Test Case #:PO1.2</w:t>
             </w:r>
           </w:p>
         </w:tc>
@@ -92,7 +100,6 @@
               <w:rPr>
                 <w:spacing w:val="0"/>
                 <w:position w:val="0"/>
-                <w:shd w:fill="auto" w:val="clear"/>
               </w:rPr>
             </w:pPr>
             <w:r>
@@ -138,7 +145,6 @@
               <w:rPr>
                 <w:spacing w:val="0"/>
                 <w:position w:val="0"/>
-                <w:shd w:fill="auto" w:val="clear"/>
               </w:rPr>
             </w:pPr>
             <w:r>
@@ -178,7 +184,6 @@
               <w:rPr>
                 <w:spacing w:val="0"/>
                 <w:position w:val="0"/>
-                <w:shd w:fill="auto" w:val="clear"/>
               </w:rPr>
             </w:pPr>
             <w:r>
@@ -224,7 +229,6 @@
               <w:rPr>
                 <w:spacing w:val="0"/>
                 <w:position w:val="0"/>
-                <w:shd w:fill="auto" w:val="clear"/>
               </w:rPr>
             </w:pPr>
             <w:r>
@@ -264,7 +268,6 @@
               <w:rPr>
                 <w:spacing w:val="0"/>
                 <w:position w:val="0"/>
-                <w:shd w:fill="auto" w:val="clear"/>
               </w:rPr>
             </w:pPr>
             <w:r>
@@ -310,7 +313,6 @@
               <w:rPr>
                 <w:spacing w:val="0"/>
                 <w:position w:val="0"/>
-                <w:shd w:fill="auto" w:val="clear"/>
               </w:rPr>
             </w:pPr>
             <w:r>
@@ -350,7 +352,6 @@
               <w:rPr>
                 <w:spacing w:val="0"/>
                 <w:position w:val="0"/>
-                <w:shd w:fill="auto" w:val="clear"/>
               </w:rPr>
             </w:pPr>
             <w:r>
@@ -417,7 +418,6 @@
               <w:rPr>
                 <w:spacing w:val="0"/>
                 <w:position w:val="0"/>
-                <w:shd w:fill="auto" w:val="clear"/>
               </w:rPr>
             </w:pPr>
             <w:r>
@@ -482,73 +482,21 @@
               <w:ind w:right="0" w:left="0" w:firstLine="0"/>
               <w:jc w:val="left"/>
               <w:rPr>
-                <w:rFonts w:ascii="Arial" w:hAnsi="Arial" w:cs="Arial" w:eastAsia="Arial"/>
-                <w:color w:val="000000"/>
-                <w:spacing w:val="0"/>
-                <w:position w:val="0"/>
-                <w:sz w:val="22"/>
-                <w:shd w:fill="auto" w:val="clear"/>
-              </w:rPr>
-            </w:pPr>
-            <w:r>
-              <w:rPr>
-                <w:rFonts w:ascii="Arial" w:hAnsi="Arial" w:cs="Arial" w:eastAsia="Arial"/>
-                <w:color w:val="000000"/>
-                <w:spacing w:val="0"/>
-                <w:position w:val="0"/>
-                <w:sz w:val="20"/>
-                <w:shd w:fill="auto" w:val="clear"/>
-              </w:rPr>
-              <w:t xml:space="preserve">Preconditions:</w:t>
-            </w:r>
-          </w:p>
-          <w:p>
-            <w:pPr>
-              <w:spacing w:before="0" w:after="0" w:line="240"/>
-              <w:ind w:right="0" w:left="0" w:firstLine="0"/>
-              <w:jc w:val="left"/>
-              <w:rPr>
-                <w:rFonts w:ascii="Arial" w:hAnsi="Arial" w:cs="Arial" w:eastAsia="Arial"/>
-                <w:color w:val="000000"/>
-                <w:spacing w:val="0"/>
-                <w:position w:val="0"/>
-                <w:sz w:val="22"/>
-                <w:shd w:fill="auto" w:val="clear"/>
-              </w:rPr>
-            </w:pPr>
-            <w:r>
-              <w:rPr>
-                <w:rFonts w:ascii="Arial" w:hAnsi="Arial" w:cs="Arial" w:eastAsia="Arial"/>
-                <w:color w:val="000000"/>
-                <w:spacing w:val="0"/>
-                <w:position w:val="0"/>
-                <w:sz w:val="20"/>
-                <w:shd w:fill="auto" w:val="clear"/>
-              </w:rPr>
-              <w:t xml:space="preserve">The user has a new po to create</w:t>
-            </w:r>
-          </w:p>
-          <w:p>
-            <w:pPr>
-              <w:spacing w:before="0" w:after="0" w:line="240"/>
-              <w:ind w:right="0" w:left="0" w:firstLine="0"/>
-              <w:jc w:val="left"/>
-              <w:rPr>
-                <w:spacing w:val="0"/>
-                <w:position w:val="0"/>
-                <w:shd w:fill="auto" w:val="clear"/>
-              </w:rPr>
-            </w:pPr>
-            <w:r>
-              <w:rPr>
-                <w:rFonts w:ascii="Arial" w:hAnsi="Arial" w:cs="Arial" w:eastAsia="Arial"/>
-                <w:color w:val="000000"/>
-                <w:spacing w:val="0"/>
-                <w:position w:val="0"/>
-                <w:sz w:val="20"/>
-                <w:shd w:fill="auto" w:val="clear"/>
-              </w:rPr>
-              <w:t xml:space="preserve">the system is at the main po screen</w:t>
+                <w:spacing w:val="0"/>
+                <w:position w:val="0"/>
+                <w:shd w:fill="auto" w:val="clear"/>
+              </w:rPr>
+            </w:pPr>
+            <w:r>
+              <w:rPr>
+                <w:rFonts w:ascii="Arial" w:hAnsi="Arial" w:cs="Arial" w:eastAsia="Arial"/>
+                <w:color w:val="000000"/>
+                <w:spacing w:val="0"/>
+                <w:position w:val="0"/>
+                <w:sz w:val="20"/>
+                <w:shd w:fill="auto" w:val="clear"/>
+              </w:rPr>
+              <w:t xml:space="preserve">Preconditions: The user is at the main screen</w:t>
             </w:r>
           </w:p>
         </w:tc>
@@ -607,7 +555,6 @@
               <w:rPr>
                 <w:spacing w:val="0"/>
                 <w:position w:val="0"/>
-                <w:shd w:fill="auto" w:val="clear"/>
               </w:rPr>
             </w:pPr>
             <w:r>
@@ -647,7 +594,6 @@
               <w:rPr>
                 <w:spacing w:val="0"/>
                 <w:position w:val="0"/>
-                <w:shd w:fill="auto" w:val="clear"/>
               </w:rPr>
             </w:pPr>
             <w:r>
@@ -687,7 +633,6 @@
               <w:rPr>
                 <w:spacing w:val="0"/>
                 <w:position w:val="0"/>
-                <w:shd w:fill="auto" w:val="clear"/>
               </w:rPr>
             </w:pPr>
             <w:r>
@@ -727,7 +672,6 @@
               <w:rPr>
                 <w:spacing w:val="0"/>
                 <w:position w:val="0"/>
-                <w:shd w:fill="auto" w:val="clear"/>
               </w:rPr>
             </w:pPr>
             <w:r>
@@ -767,7 +711,6 @@
               <w:rPr>
                 <w:spacing w:val="0"/>
                 <w:position w:val="0"/>
-                <w:shd w:fill="auto" w:val="clear"/>
               </w:rPr>
             </w:pPr>
             <w:r>
@@ -813,7 +756,6 @@
               <w:rPr>
                 <w:spacing w:val="0"/>
                 <w:position w:val="0"/>
-                <w:shd w:fill="auto" w:val="clear"/>
               </w:rPr>
             </w:pPr>
             <w:r>
@@ -865,7 +807,7 @@
                 <w:sz w:val="20"/>
                 <w:shd w:fill="auto" w:val="clear"/>
               </w:rPr>
-              <w:t xml:space="preserve">click ‘create po’</w:t>
+              <w:t xml:space="preserve">click ‘Purchase Order Management’</w:t>
             </w:r>
           </w:p>
         </w:tc>
@@ -893,7 +835,6 @@
               <w:rPr>
                 <w:spacing w:val="0"/>
                 <w:position w:val="0"/>
-                <w:shd w:fill="auto" w:val="clear"/>
               </w:rPr>
             </w:pPr>
             <w:r>
@@ -1003,7 +944,6 @@
               <w:rPr>
                 <w:spacing w:val="0"/>
                 <w:position w:val="0"/>
-                <w:shd w:fill="auto" w:val="clear"/>
               </w:rPr>
             </w:pPr>
             <w:r>
@@ -1055,7 +995,7 @@
                 <w:sz w:val="20"/>
                 <w:shd w:fill="auto" w:val="clear"/>
               </w:rPr>
-              <w:t xml:space="preserve">click submit</w:t>
+              <w:t xml:space="preserve">click 'Create New PO'</w:t>
             </w:r>
           </w:p>
         </w:tc>
@@ -1083,19 +1023,18 @@
               <w:rPr>
                 <w:spacing w:val="0"/>
                 <w:position w:val="0"/>
-                <w:shd w:fill="auto" w:val="clear"/>
-              </w:rPr>
-            </w:pPr>
-            <w:r>
-              <w:rPr>
-                <w:rFonts w:ascii="Arial" w:hAnsi="Arial" w:cs="Arial" w:eastAsia="Arial"/>
-                <w:color w:val="000000"/>
-                <w:spacing w:val="0"/>
-                <w:position w:val="0"/>
-                <w:sz w:val="20"/>
-                <w:shd w:fill="auto" w:val="clear"/>
-              </w:rPr>
-              <w:t xml:space="preserve">error for unfilled information displays in vendor ID</w:t>
+              </w:rPr>
+            </w:pPr>
+            <w:r>
+              <w:rPr>
+                <w:rFonts w:ascii="Arial" w:hAnsi="Arial" w:cs="Arial" w:eastAsia="Arial"/>
+                <w:color w:val="000000"/>
+                <w:spacing w:val="0"/>
+                <w:position w:val="0"/>
+                <w:sz w:val="20"/>
+                <w:shd w:fill="auto" w:val="clear"/>
+              </w:rPr>
+              <w:t xml:space="preserve">check post conditions</w:t>
             </w:r>
           </w:p>
         </w:tc>
@@ -1255,18 +1194,17 @@
                 <w:sz w:val="20"/>
                 <w:shd w:fill="auto" w:val="clear"/>
               </w:rPr>
-              <w:t xml:space="preserve">The po is not saved in the database</w:t>
-            </w:r>
-          </w:p>
-          <w:p>
-            <w:pPr>
-              <w:spacing w:before="0" w:after="0" w:line="240"/>
-              <w:ind w:right="0" w:left="0" w:firstLine="0"/>
-              <w:jc w:val="left"/>
-              <w:rPr>
-                <w:spacing w:val="0"/>
-                <w:position w:val="0"/>
-                <w:shd w:fill="auto" w:val="clear"/>
+              <w:t xml:space="preserve">The po is not saved in the database. error message for Vendor.</w:t>
+            </w:r>
+          </w:p>
+          <w:p>
+            <w:pPr>
+              <w:spacing w:before="0" w:after="0" w:line="240"/>
+              <w:ind w:right="0" w:left="0" w:firstLine="0"/>
+              <w:jc w:val="left"/>
+              <w:rPr>
+                <w:spacing w:val="0"/>
+                <w:position w:val="0"/>
               </w:rPr>
             </w:pPr>
           </w:p>
